--- a/Report_update.docx
+++ b/Report_update.docx
@@ -1331,6 +1331,71 @@
           <w:rtl w:val="0"/>
         </w:rPr>
         <w:t xml:space="preserve">Usage</w:t>
+      </w:r>
+    </w:p>
+    <w:p>
+      <w:pPr>
+        <w:rPr>
+          <w:rFonts w:ascii="Times New Roman" w:cs="Times New Roman" w:eastAsia="Times New Roman" w:hAnsi="Times New Roman"/>
+          <w:b w:val="1"/>
+          <w:sz w:val="28"/>
+          <w:szCs w:val="28"/>
+        </w:rPr>
+      </w:pPr>
+      <w:r>
+        <w:rPr>
+          <w:rtl w:val="0"/>
+        </w:rPr>
+      </w:r>
+    </w:p>
+    <w:p>
+      <w:pPr>
+        <w:rPr>
+          <w:rFonts w:ascii="Times New Roman" w:cs="Times New Roman" w:eastAsia="Times New Roman" w:hAnsi="Times New Roman"/>
+          <w:b w:val="1"/>
+          <w:sz w:val="28"/>
+          <w:szCs w:val="28"/>
+        </w:rPr>
+      </w:pPr>
+      <w:r>
+        <w:rPr>
+          <w:rFonts w:ascii="Times New Roman" w:cs="Times New Roman" w:eastAsia="Times New Roman" w:hAnsi="Times New Roman"/>
+          <w:b w:val="1"/>
+          <w:sz w:val="28"/>
+          <w:szCs w:val="28"/>
+        </w:rPr>
+        <w:drawing>
+          <wp:inline distB="114300" distT="114300" distL="114300" distR="114300">
+            <wp:extent cx="5734050" cy="2908300"/>
+            <wp:effectExtent b="0" l="0" r="0" t="0"/>
+            <wp:docPr id="27" name="image23.png"/>
+            <a:graphic>
+              <a:graphicData uri="http://schemas.openxmlformats.org/drawingml/2006/picture">
+                <pic:pic>
+                  <pic:nvPicPr>
+                    <pic:cNvPr id="0" name="image23.png"/>
+                    <pic:cNvPicPr preferRelativeResize="0"/>
+                  </pic:nvPicPr>
+                  <pic:blipFill>
+                    <a:blip r:embed="rId6"/>
+                    <a:srcRect b="0" l="0" r="0" t="0"/>
+                    <a:stretch>
+                      <a:fillRect/>
+                    </a:stretch>
+                  </pic:blipFill>
+                  <pic:spPr>
+                    <a:xfrm>
+                      <a:off x="0" y="0"/>
+                      <a:ext cx="5734050" cy="2908300"/>
+                    </a:xfrm>
+                    <a:prstGeom prst="rect"/>
+                    <a:ln/>
+                  </pic:spPr>
+                </pic:pic>
+              </a:graphicData>
+            </a:graphic>
+          </wp:inline>
+        </w:drawing>
       </w:r>
       <w:r>
         <w:rPr>
@@ -6304,16 +6369,16 @@
           <wp:inline distB="114300" distT="114300" distL="114300" distR="114300">
             <wp:extent cx="4988426" cy="3052763"/>
             <wp:effectExtent b="12700" l="12700" r="12700" t="12700"/>
-            <wp:docPr id="25" name="image24.png"/>
+            <wp:docPr id="25" name="image30.png"/>
             <a:graphic>
               <a:graphicData uri="http://schemas.openxmlformats.org/drawingml/2006/picture">
                 <pic:pic>
                   <pic:nvPicPr>
-                    <pic:cNvPr id="0" name="image24.png"/>
+                    <pic:cNvPr id="0" name="image30.png"/>
                     <pic:cNvPicPr preferRelativeResize="0"/>
                   </pic:nvPicPr>
                   <pic:blipFill>
-                    <a:blip r:embed="rId6"/>
+                    <a:blip r:embed="rId7"/>
                     <a:srcRect b="0" l="0" r="0" t="0"/>
                     <a:stretch>
                       <a:fillRect/>
@@ -6359,16 +6424,16 @@
           <wp:inline distB="114300" distT="114300" distL="114300" distR="114300">
             <wp:extent cx="5019336" cy="3456712"/>
             <wp:effectExtent b="12700" l="12700" r="12700" t="12700"/>
-            <wp:docPr id="22" name="image26.png"/>
+            <wp:docPr id="22" name="image28.png"/>
             <a:graphic>
               <a:graphicData uri="http://schemas.openxmlformats.org/drawingml/2006/picture">
                 <pic:pic>
                   <pic:nvPicPr>
-                    <pic:cNvPr id="0" name="image26.png"/>
+                    <pic:cNvPr id="0" name="image28.png"/>
                     <pic:cNvPicPr preferRelativeResize="0"/>
                   </pic:nvPicPr>
                   <pic:blipFill>
-                    <a:blip r:embed="rId7"/>
+                    <a:blip r:embed="rId8"/>
                     <a:srcRect b="0" l="0" r="0" t="0"/>
                     <a:stretch>
                       <a:fillRect/>
@@ -6490,16 +6555,16 @@
           <wp:inline distB="114300" distT="114300" distL="114300" distR="114300">
             <wp:extent cx="5023088" cy="1052005"/>
             <wp:effectExtent b="12700" l="12700" r="12700" t="12700"/>
-            <wp:docPr id="16" name="image4.png"/>
+            <wp:docPr id="16" name="image5.png"/>
             <a:graphic>
               <a:graphicData uri="http://schemas.openxmlformats.org/drawingml/2006/picture">
                 <pic:pic>
                   <pic:nvPicPr>
-                    <pic:cNvPr id="0" name="image4.png"/>
+                    <pic:cNvPr id="0" name="image5.png"/>
                     <pic:cNvPicPr preferRelativeResize="0"/>
                   </pic:nvPicPr>
                   <pic:blipFill>
-                    <a:blip r:embed="rId8"/>
+                    <a:blip r:embed="rId9"/>
                     <a:srcRect b="0" l="0" r="0" t="0"/>
                     <a:stretch>
                       <a:fillRect/>
@@ -6545,16 +6610,16 @@
           <wp:inline distB="114300" distT="114300" distL="114300" distR="114300">
             <wp:extent cx="5022751" cy="3266212"/>
             <wp:effectExtent b="12700" l="12700" r="12700" t="12700"/>
-            <wp:docPr id="8" name="image13.png"/>
+            <wp:docPr id="8" name="image12.png"/>
             <a:graphic>
               <a:graphicData uri="http://schemas.openxmlformats.org/drawingml/2006/picture">
                 <pic:pic>
                   <pic:nvPicPr>
-                    <pic:cNvPr id="0" name="image13.png"/>
+                    <pic:cNvPr id="0" name="image12.png"/>
                     <pic:cNvPicPr preferRelativeResize="0"/>
                   </pic:nvPicPr>
                   <pic:blipFill>
-                    <a:blip r:embed="rId9"/>
+                    <a:blip r:embed="rId10"/>
                     <a:srcRect b="0" l="0" r="0" t="0"/>
                     <a:stretch>
                       <a:fillRect/>
@@ -6628,16 +6693,16 @@
           <wp:inline distB="114300" distT="114300" distL="114300" distR="114300">
             <wp:extent cx="5013563" cy="675451"/>
             <wp:effectExtent b="12700" l="12700" r="12700" t="12700"/>
-            <wp:docPr id="14" name="image28.png"/>
+            <wp:docPr id="14" name="image3.png"/>
             <a:graphic>
               <a:graphicData uri="http://schemas.openxmlformats.org/drawingml/2006/picture">
                 <pic:pic>
                   <pic:nvPicPr>
-                    <pic:cNvPr id="0" name="image28.png"/>
+                    <pic:cNvPr id="0" name="image3.png"/>
                     <pic:cNvPicPr preferRelativeResize="0"/>
                   </pic:nvPicPr>
                   <pic:blipFill>
-                    <a:blip r:embed="rId10"/>
+                    <a:blip r:embed="rId11"/>
                     <a:srcRect b="0" l="0" r="0" t="0"/>
                     <a:stretch>
                       <a:fillRect/>
@@ -6683,16 +6748,16 @@
           <wp:inline distB="114300" distT="114300" distL="114300" distR="114300">
             <wp:extent cx="5019871" cy="2523262"/>
             <wp:effectExtent b="12700" l="12700" r="12700" t="12700"/>
-            <wp:docPr id="20" name="image6.png"/>
+            <wp:docPr id="20" name="image4.png"/>
             <a:graphic>
               <a:graphicData uri="http://schemas.openxmlformats.org/drawingml/2006/picture">
                 <pic:pic>
                   <pic:nvPicPr>
-                    <pic:cNvPr id="0" name="image6.png"/>
+                    <pic:cNvPr id="0" name="image4.png"/>
                     <pic:cNvPicPr preferRelativeResize="0"/>
                   </pic:nvPicPr>
                   <pic:blipFill>
-                    <a:blip r:embed="rId11"/>
+                    <a:blip r:embed="rId12"/>
                     <a:srcRect b="0" l="0" r="0" t="0"/>
                     <a:stretch>
                       <a:fillRect/>
@@ -6780,16 +6845,16 @@
           <wp:inline distB="114300" distT="114300" distL="114300" distR="114300">
             <wp:extent cx="5023088" cy="2994189"/>
             <wp:effectExtent b="12700" l="12700" r="12700" t="12700"/>
-            <wp:docPr id="12" name="image27.png"/>
+            <wp:docPr id="12" name="image16.png"/>
             <a:graphic>
               <a:graphicData uri="http://schemas.openxmlformats.org/drawingml/2006/picture">
                 <pic:pic>
                   <pic:nvPicPr>
-                    <pic:cNvPr id="0" name="image27.png"/>
+                    <pic:cNvPr id="0" name="image16.png"/>
                     <pic:cNvPicPr preferRelativeResize="0"/>
                   </pic:nvPicPr>
                   <pic:blipFill>
-                    <a:blip r:embed="rId12"/>
+                    <a:blip r:embed="rId13"/>
                     <a:srcRect b="0" l="0" r="0" t="0"/>
                     <a:stretch>
                       <a:fillRect/>
@@ -6835,16 +6900,16 @@
           <wp:inline distB="114300" distT="114300" distL="114300" distR="114300">
             <wp:extent cx="5015188" cy="5237887"/>
             <wp:effectExtent b="12700" l="12700" r="12700" t="12700"/>
-            <wp:docPr id="2" name="image11.png"/>
+            <wp:docPr id="2" name="image20.png"/>
             <a:graphic>
               <a:graphicData uri="http://schemas.openxmlformats.org/drawingml/2006/picture">
                 <pic:pic>
                   <pic:nvPicPr>
-                    <pic:cNvPr id="0" name="image11.png"/>
+                    <pic:cNvPr id="0" name="image20.png"/>
                     <pic:cNvPicPr preferRelativeResize="0"/>
                   </pic:nvPicPr>
                   <pic:blipFill>
-                    <a:blip r:embed="rId13"/>
+                    <a:blip r:embed="rId14"/>
                     <a:srcRect b="0" l="0" r="0" t="0"/>
                     <a:stretch>
                       <a:fillRect/>
@@ -6919,16 +6984,16 @@
           <wp:inline distB="114300" distT="114300" distL="114300" distR="114300">
             <wp:extent cx="5017305" cy="1380262"/>
             <wp:effectExtent b="12700" l="12700" r="12700" t="12700"/>
-            <wp:docPr id="23" name="image17.png"/>
+            <wp:docPr id="23" name="image15.png"/>
             <a:graphic>
               <a:graphicData uri="http://schemas.openxmlformats.org/drawingml/2006/picture">
                 <pic:pic>
                   <pic:nvPicPr>
-                    <pic:cNvPr id="0" name="image17.png"/>
+                    <pic:cNvPr id="0" name="image15.png"/>
                     <pic:cNvPicPr preferRelativeResize="0"/>
                   </pic:nvPicPr>
                   <pic:blipFill>
-                    <a:blip r:embed="rId14"/>
+                    <a:blip r:embed="rId15"/>
                     <a:srcRect b="0" l="0" r="0" t="0"/>
                     <a:stretch>
                       <a:fillRect/>
@@ -6974,16 +7039,16 @@
           <wp:inline distB="114300" distT="114300" distL="114300" distR="114300">
             <wp:extent cx="5023088" cy="2378482"/>
             <wp:effectExtent b="12700" l="12700" r="12700" t="12700"/>
-            <wp:docPr id="10" name="image16.png"/>
+            <wp:docPr id="10" name="image7.png"/>
             <a:graphic>
               <a:graphicData uri="http://schemas.openxmlformats.org/drawingml/2006/picture">
                 <pic:pic>
                   <pic:nvPicPr>
-                    <pic:cNvPr id="0" name="image16.png"/>
+                    <pic:cNvPr id="0" name="image7.png"/>
                     <pic:cNvPicPr preferRelativeResize="0"/>
                   </pic:nvPicPr>
                   <pic:blipFill>
-                    <a:blip r:embed="rId15"/>
+                    <a:blip r:embed="rId16"/>
                     <a:srcRect b="0" l="0" r="0" t="0"/>
                     <a:stretch>
                       <a:fillRect/>
@@ -7057,16 +7122,16 @@
           <wp:inline distB="114300" distT="114300" distL="114300" distR="114300">
             <wp:extent cx="5032613" cy="2246151"/>
             <wp:effectExtent b="12700" l="12700" r="12700" t="12700"/>
-            <wp:docPr id="19" name="image15.png"/>
+            <wp:docPr id="19" name="image18.png"/>
             <a:graphic>
               <a:graphicData uri="http://schemas.openxmlformats.org/drawingml/2006/picture">
                 <pic:pic>
                   <pic:nvPicPr>
-                    <pic:cNvPr id="0" name="image15.png"/>
+                    <pic:cNvPr id="0" name="image18.png"/>
                     <pic:cNvPicPr preferRelativeResize="0"/>
                   </pic:nvPicPr>
                   <pic:blipFill>
-                    <a:blip r:embed="rId16"/>
+                    <a:blip r:embed="rId17"/>
                     <a:srcRect b="0" l="0" r="0" t="0"/>
                     <a:stretch>
                       <a:fillRect/>
@@ -7121,7 +7186,7 @@
                     <pic:cNvPicPr preferRelativeResize="0"/>
                   </pic:nvPicPr>
                   <pic:blipFill>
-                    <a:blip r:embed="rId17"/>
+                    <a:blip r:embed="rId18"/>
                     <a:srcRect b="0" l="0" r="0" t="0"/>
                     <a:stretch>
                       <a:fillRect/>
@@ -7195,16 +7260,16 @@
           <wp:inline distB="114300" distT="114300" distL="114300" distR="114300">
             <wp:extent cx="5023088" cy="808933"/>
             <wp:effectExtent b="12700" l="12700" r="12700" t="12700"/>
-            <wp:docPr id="7" name="image7.png"/>
+            <wp:docPr id="7" name="image11.png"/>
             <a:graphic>
               <a:graphicData uri="http://schemas.openxmlformats.org/drawingml/2006/picture">
                 <pic:pic>
                   <pic:nvPicPr>
-                    <pic:cNvPr id="0" name="image7.png"/>
+                    <pic:cNvPr id="0" name="image11.png"/>
                     <pic:cNvPicPr preferRelativeResize="0"/>
                   </pic:nvPicPr>
                   <pic:blipFill>
-                    <a:blip r:embed="rId18"/>
+                    <a:blip r:embed="rId19"/>
                     <a:srcRect b="0" l="0" r="0" t="0"/>
                     <a:stretch>
                       <a:fillRect/>
@@ -7250,16 +7315,16 @@
           <wp:inline distB="114300" distT="114300" distL="114300" distR="114300">
             <wp:extent cx="5013948" cy="3875813"/>
             <wp:effectExtent b="12700" l="12700" r="12700" t="12700"/>
-            <wp:docPr id="18" name="image5.png"/>
+            <wp:docPr id="18" name="image8.png"/>
             <a:graphic>
               <a:graphicData uri="http://schemas.openxmlformats.org/drawingml/2006/picture">
                 <pic:pic>
                   <pic:nvPicPr>
-                    <pic:cNvPr id="0" name="image5.png"/>
+                    <pic:cNvPr id="0" name="image8.png"/>
                     <pic:cNvPicPr preferRelativeResize="0"/>
                   </pic:nvPicPr>
                   <pic:blipFill>
-                    <a:blip r:embed="rId19"/>
+                    <a:blip r:embed="rId20"/>
                     <a:srcRect b="0" l="0" r="0" t="0"/>
                     <a:stretch>
                       <a:fillRect/>
@@ -7381,16 +7446,16 @@
           <wp:inline distB="114300" distT="114300" distL="114300" distR="114300">
             <wp:extent cx="5023088" cy="1081160"/>
             <wp:effectExtent b="12700" l="12700" r="12700" t="12700"/>
-            <wp:docPr id="4" name="image10.png"/>
+            <wp:docPr id="4" name="image13.png"/>
             <a:graphic>
               <a:graphicData uri="http://schemas.openxmlformats.org/drawingml/2006/picture">
                 <pic:pic>
                   <pic:nvPicPr>
-                    <pic:cNvPr id="0" name="image10.png"/>
+                    <pic:cNvPr id="0" name="image13.png"/>
                     <pic:cNvPicPr preferRelativeResize="0"/>
                   </pic:nvPicPr>
                   <pic:blipFill>
-                    <a:blip r:embed="rId20"/>
+                    <a:blip r:embed="rId21"/>
                     <a:srcRect b="0" l="0" r="0" t="0"/>
                     <a:stretch>
                       <a:fillRect/>
@@ -7436,16 +7501,16 @@
           <wp:inline distB="114300" distT="114300" distL="114300" distR="114300">
             <wp:extent cx="5027857" cy="1599337"/>
             <wp:effectExtent b="12700" l="12700" r="12700" t="12700"/>
-            <wp:docPr id="24" name="image18.png"/>
+            <wp:docPr id="24" name="image19.png"/>
             <a:graphic>
               <a:graphicData uri="http://schemas.openxmlformats.org/drawingml/2006/picture">
                 <pic:pic>
                   <pic:nvPicPr>
-                    <pic:cNvPr id="0" name="image18.png"/>
+                    <pic:cNvPr id="0" name="image19.png"/>
                     <pic:cNvPicPr preferRelativeResize="0"/>
                   </pic:nvPicPr>
                   <pic:blipFill>
-                    <a:blip r:embed="rId21"/>
+                    <a:blip r:embed="rId22"/>
                     <a:srcRect b="0" l="0" r="0" t="0"/>
                     <a:stretch>
                       <a:fillRect/>
@@ -7519,16 +7584,16 @@
           <wp:inline distB="114300" distT="114300" distL="114300" distR="114300">
             <wp:extent cx="5032613" cy="817678"/>
             <wp:effectExtent b="12700" l="12700" r="12700" t="12700"/>
-            <wp:docPr id="28" name="image25.png"/>
+            <wp:docPr id="29" name="image26.png"/>
             <a:graphic>
               <a:graphicData uri="http://schemas.openxmlformats.org/drawingml/2006/picture">
                 <pic:pic>
                   <pic:nvPicPr>
-                    <pic:cNvPr id="0" name="image25.png"/>
+                    <pic:cNvPr id="0" name="image26.png"/>
                     <pic:cNvPicPr preferRelativeResize="0"/>
                   </pic:nvPicPr>
                   <pic:blipFill>
-                    <a:blip r:embed="rId22"/>
+                    <a:blip r:embed="rId23"/>
                     <a:srcRect b="0" l="0" r="0" t="0"/>
                     <a:stretch>
                       <a:fillRect/>
@@ -7574,16 +7639,16 @@
           <wp:inline distB="114300" distT="114300" distL="114300" distR="114300">
             <wp:extent cx="5023088" cy="1479191"/>
             <wp:effectExtent b="12700" l="12700" r="12700" t="12700"/>
-            <wp:docPr id="11" name="image19.png"/>
+            <wp:docPr id="11" name="image9.png"/>
             <a:graphic>
               <a:graphicData uri="http://schemas.openxmlformats.org/drawingml/2006/picture">
                 <pic:pic>
                   <pic:nvPicPr>
-                    <pic:cNvPr id="0" name="image19.png"/>
+                    <pic:cNvPr id="0" name="image9.png"/>
                     <pic:cNvPicPr preferRelativeResize="0"/>
                   </pic:nvPicPr>
                   <pic:blipFill>
-                    <a:blip r:embed="rId23"/>
+                    <a:blip r:embed="rId24"/>
                     <a:srcRect b="0" l="0" r="0" t="0"/>
                     <a:stretch>
                       <a:fillRect/>
@@ -7658,16 +7723,16 @@
           <wp:inline distB="114300" distT="114300" distL="114300" distR="114300">
             <wp:extent cx="5013563" cy="2241130"/>
             <wp:effectExtent b="12700" l="12700" r="12700" t="12700"/>
-            <wp:docPr id="21" name="image23.png"/>
+            <wp:docPr id="21" name="image21.png"/>
             <a:graphic>
               <a:graphicData uri="http://schemas.openxmlformats.org/drawingml/2006/picture">
                 <pic:pic>
                   <pic:nvPicPr>
-                    <pic:cNvPr id="0" name="image23.png"/>
+                    <pic:cNvPr id="0" name="image21.png"/>
                     <pic:cNvPicPr preferRelativeResize="0"/>
                   </pic:nvPicPr>
                   <pic:blipFill>
-                    <a:blip r:embed="rId24"/>
+                    <a:blip r:embed="rId25"/>
                     <a:srcRect b="0" l="0" r="0" t="0"/>
                     <a:stretch>
                       <a:fillRect/>
@@ -7713,16 +7778,16 @@
           <wp:inline distB="114300" distT="114300" distL="114300" distR="114300">
             <wp:extent cx="5016453" cy="2685188"/>
             <wp:effectExtent b="12700" l="12700" r="12700" t="12700"/>
-            <wp:docPr id="29" name="image29.png"/>
+            <wp:docPr id="30" name="image27.png"/>
             <a:graphic>
               <a:graphicData uri="http://schemas.openxmlformats.org/drawingml/2006/picture">
                 <pic:pic>
                   <pic:nvPicPr>
-                    <pic:cNvPr id="0" name="image29.png"/>
+                    <pic:cNvPr id="0" name="image27.png"/>
                     <pic:cNvPicPr preferRelativeResize="0"/>
                   </pic:nvPicPr>
                   <pic:blipFill>
-                    <a:blip r:embed="rId25"/>
+                    <a:blip r:embed="rId26"/>
                     <a:srcRect b="0" l="0" r="0" t="0"/>
                     <a:stretch>
                       <a:fillRect/>
@@ -7797,16 +7862,16 @@
           <wp:inline distB="114300" distT="114300" distL="114300" distR="114300">
             <wp:extent cx="5032613" cy="887654"/>
             <wp:effectExtent b="12700" l="12700" r="12700" t="12700"/>
-            <wp:docPr id="3" name="image14.png"/>
+            <wp:docPr id="3" name="image2.png"/>
             <a:graphic>
               <a:graphicData uri="http://schemas.openxmlformats.org/drawingml/2006/picture">
                 <pic:pic>
                   <pic:nvPicPr>
-                    <pic:cNvPr id="0" name="image14.png"/>
+                    <pic:cNvPr id="0" name="image2.png"/>
                     <pic:cNvPicPr preferRelativeResize="0"/>
                   </pic:nvPicPr>
                   <pic:blipFill>
-                    <a:blip r:embed="rId26"/>
+                    <a:blip r:embed="rId27"/>
                     <a:srcRect b="0" l="0" r="0" t="0"/>
                     <a:stretch>
                       <a:fillRect/>
@@ -7852,16 +7917,16 @@
           <wp:inline distB="114300" distT="114300" distL="114300" distR="114300">
             <wp:extent cx="5035610" cy="3637688"/>
             <wp:effectExtent b="12700" l="12700" r="12700" t="12700"/>
-            <wp:docPr id="27" name="image21.png"/>
+            <wp:docPr id="28" name="image24.png"/>
             <a:graphic>
               <a:graphicData uri="http://schemas.openxmlformats.org/drawingml/2006/picture">
                 <pic:pic>
                   <pic:nvPicPr>
-                    <pic:cNvPr id="0" name="image21.png"/>
+                    <pic:cNvPr id="0" name="image24.png"/>
                     <pic:cNvPicPr preferRelativeResize="0"/>
                   </pic:nvPicPr>
                   <pic:blipFill>
-                    <a:blip r:embed="rId27"/>
+                    <a:blip r:embed="rId28"/>
                     <a:srcRect b="0" l="0" r="0" t="0"/>
                     <a:stretch>
                       <a:fillRect/>
@@ -8001,16 +8066,16 @@
           <wp:inline distB="114300" distT="114300" distL="114300" distR="114300">
             <wp:extent cx="5023088" cy="901382"/>
             <wp:effectExtent b="12700" l="12700" r="12700" t="12700"/>
-            <wp:docPr id="17" name="image1.png"/>
+            <wp:docPr id="17" name="image6.png"/>
             <a:graphic>
               <a:graphicData uri="http://schemas.openxmlformats.org/drawingml/2006/picture">
                 <pic:pic>
                   <pic:nvPicPr>
-                    <pic:cNvPr id="0" name="image1.png"/>
+                    <pic:cNvPr id="0" name="image6.png"/>
                     <pic:cNvPicPr preferRelativeResize="0"/>
                   </pic:nvPicPr>
                   <pic:blipFill>
-                    <a:blip r:embed="rId28"/>
+                    <a:blip r:embed="rId29"/>
                     <a:srcRect b="0" l="0" r="0" t="0"/>
                     <a:stretch>
                       <a:fillRect/>
@@ -8056,16 +8121,16 @@
           <wp:inline distB="114300" distT="114300" distL="114300" distR="114300">
             <wp:extent cx="5013563" cy="3260354"/>
             <wp:effectExtent b="12700" l="12700" r="12700" t="12700"/>
-            <wp:docPr id="15" name="image3.png"/>
+            <wp:docPr id="15" name="image29.png"/>
             <a:graphic>
               <a:graphicData uri="http://schemas.openxmlformats.org/drawingml/2006/picture">
                 <pic:pic>
                   <pic:nvPicPr>
-                    <pic:cNvPr id="0" name="image3.png"/>
+                    <pic:cNvPr id="0" name="image29.png"/>
                     <pic:cNvPicPr preferRelativeResize="0"/>
                   </pic:nvPicPr>
                   <pic:blipFill>
-                    <a:blip r:embed="rId29"/>
+                    <a:blip r:embed="rId30"/>
                     <a:srcRect b="0" l="0" r="0" t="0"/>
                     <a:stretch>
                       <a:fillRect/>
@@ -8140,16 +8205,16 @@
           <wp:inline distB="114300" distT="114300" distL="114300" distR="114300">
             <wp:extent cx="5023088" cy="677963"/>
             <wp:effectExtent b="12700" l="12700" r="12700" t="12700"/>
-            <wp:docPr id="6" name="image9.png"/>
+            <wp:docPr id="6" name="image10.png"/>
             <a:graphic>
               <a:graphicData uri="http://schemas.openxmlformats.org/drawingml/2006/picture">
                 <pic:pic>
                   <pic:nvPicPr>
-                    <pic:cNvPr id="0" name="image9.png"/>
+                    <pic:cNvPr id="0" name="image10.png"/>
                     <pic:cNvPicPr preferRelativeResize="0"/>
                   </pic:nvPicPr>
                   <pic:blipFill>
-                    <a:blip r:embed="rId30"/>
+                    <a:blip r:embed="rId31"/>
                     <a:srcRect b="0" l="0" r="0" t="0"/>
                     <a:stretch>
                       <a:fillRect/>
@@ -8195,16 +8260,16 @@
           <wp:inline distB="114300" distT="114300" distL="114300" distR="114300">
             <wp:extent cx="5023088" cy="3412926"/>
             <wp:effectExtent b="12700" l="12700" r="12700" t="12700"/>
-            <wp:docPr id="5" name="image12.png"/>
+            <wp:docPr id="5" name="image17.png"/>
             <a:graphic>
               <a:graphicData uri="http://schemas.openxmlformats.org/drawingml/2006/picture">
                 <pic:pic>
                   <pic:nvPicPr>
-                    <pic:cNvPr id="0" name="image12.png"/>
+                    <pic:cNvPr id="0" name="image17.png"/>
                     <pic:cNvPicPr preferRelativeResize="0"/>
                   </pic:nvPicPr>
                   <pic:blipFill>
-                    <a:blip r:embed="rId31"/>
+                    <a:blip r:embed="rId32"/>
                     <a:srcRect b="0" l="0" r="0" t="0"/>
                     <a:stretch>
                       <a:fillRect/>
@@ -8294,16 +8359,16 @@
           <wp:inline distB="114300" distT="114300" distL="114300" distR="114300">
             <wp:extent cx="5032613" cy="3403960"/>
             <wp:effectExtent b="12700" l="12700" r="12700" t="12700"/>
-            <wp:docPr id="13" name="image20.png"/>
+            <wp:docPr id="13" name="image25.png"/>
             <a:graphic>
               <a:graphicData uri="http://schemas.openxmlformats.org/drawingml/2006/picture">
                 <pic:pic>
                   <pic:nvPicPr>
-                    <pic:cNvPr id="0" name="image20.png"/>
+                    <pic:cNvPr id="0" name="image25.png"/>
                     <pic:cNvPicPr preferRelativeResize="0"/>
                   </pic:nvPicPr>
                   <pic:blipFill>
-                    <a:blip r:embed="rId32"/>
+                    <a:blip r:embed="rId33"/>
                     <a:srcRect b="0" l="0" r="0" t="0"/>
                     <a:stretch>
                       <a:fillRect/>
@@ -8349,16 +8414,16 @@
           <wp:inline distB="114300" distT="114300" distL="114300" distR="114300">
             <wp:extent cx="5023088" cy="3389814"/>
             <wp:effectExtent b="12700" l="12700" r="12700" t="12700"/>
-            <wp:docPr id="9" name="image2.png"/>
+            <wp:docPr id="9" name="image14.png"/>
             <a:graphic>
               <a:graphicData uri="http://schemas.openxmlformats.org/drawingml/2006/picture">
                 <pic:pic>
                   <pic:nvPicPr>
-                    <pic:cNvPr id="0" name="image2.png"/>
+                    <pic:cNvPr id="0" name="image14.png"/>
                     <pic:cNvPicPr preferRelativeResize="0"/>
                   </pic:nvPicPr>
                   <pic:blipFill>
-                    <a:blip r:embed="rId33"/>
+                    <a:blip r:embed="rId34"/>
                     <a:srcRect b="0" l="0" r="0" t="0"/>
                     <a:stretch>
                       <a:fillRect/>
@@ -8448,16 +8513,16 @@
           <wp:inline distB="114300" distT="114300" distL="114300" distR="114300">
             <wp:extent cx="5299313" cy="1043938"/>
             <wp:effectExtent b="12700" l="12700" r="12700" t="12700"/>
-            <wp:docPr id="1" name="image8.png"/>
+            <wp:docPr id="1" name="image1.png"/>
             <a:graphic>
               <a:graphicData uri="http://schemas.openxmlformats.org/drawingml/2006/picture">
                 <pic:pic>
                   <pic:nvPicPr>
-                    <pic:cNvPr id="0" name="image8.png"/>
+                    <pic:cNvPr id="0" name="image1.png"/>
                     <pic:cNvPicPr preferRelativeResize="0"/>
                   </pic:nvPicPr>
                   <pic:blipFill>
-                    <a:blip r:embed="rId34"/>
+                    <a:blip r:embed="rId35"/>
                     <a:srcRect b="0" l="0" r="0" t="0"/>
                     <a:stretch>
                       <a:fillRect/>
